--- a/데이터베이스 실기수업 사이에 이론수업 정리.docx
+++ b/데이터베이스 실기수업 사이에 이론수업 정리.docx
@@ -98,6 +98,15 @@
       <w:r>
         <w:t>QL</w:t>
       </w:r>
+      <w:r>
+        <w:t xml:space="preserve"> </w:t>
+      </w:r>
+      <w:r>
+        <w:rPr>
+          <w:rFonts w:hint="eastAsia"/>
+        </w:rPr>
+        <w:t>개요</w:t>
+      </w:r>
     </w:p>
     <w:p>
       <w:pPr>
@@ -112,16 +121,8 @@
         <w:rPr>
           <w:rFonts w:hint="eastAsia"/>
         </w:rPr>
-        <w:t xml:space="preserve">관계 데이터베이스를 위한 표준 </w:t>
-      </w:r>
-      <w:proofErr w:type="spellStart"/>
-      <w:r>
-        <w:rPr>
-          <w:rFonts w:hint="eastAsia"/>
-        </w:rPr>
-        <w:t>질의어</w:t>
-      </w:r>
-      <w:proofErr w:type="spellEnd"/>
+        <w:t>관계 데이터베이스를 위한 표준 질의어</w:t>
+      </w:r>
     </w:p>
     <w:p>
       <w:pPr>
@@ -227,21 +228,7 @@
         <w:rPr>
           <w:rFonts w:hint="eastAsia"/>
         </w:rPr>
-        <w:t xml:space="preserve">데이터 </w:t>
-      </w:r>
-      <w:proofErr w:type="spellStart"/>
-      <w:r>
-        <w:rPr>
-          <w:rFonts w:hint="eastAsia"/>
-        </w:rPr>
-        <w:t>정의어</w:t>
-      </w:r>
-      <w:proofErr w:type="spellEnd"/>
-      <w:r>
-        <w:rPr>
-          <w:rFonts w:hint="eastAsia"/>
-        </w:rPr>
-        <w:t xml:space="preserve"> </w:t>
+        <w:t xml:space="preserve">데이터 정의어 </w:t>
       </w:r>
       <w:r>
         <w:t>(</w:t>
@@ -296,21 +283,7 @@
         <w:rPr>
           <w:rFonts w:hint="eastAsia"/>
         </w:rPr>
-        <w:t xml:space="preserve">데이터 </w:t>
-      </w:r>
-      <w:proofErr w:type="spellStart"/>
-      <w:r>
-        <w:rPr>
-          <w:rFonts w:hint="eastAsia"/>
-        </w:rPr>
-        <w:t>조작어</w:t>
-      </w:r>
-      <w:proofErr w:type="spellEnd"/>
-      <w:r>
-        <w:rPr>
-          <w:rFonts w:hint="eastAsia"/>
-        </w:rPr>
-        <w:t xml:space="preserve"> </w:t>
+        <w:t xml:space="preserve">데이터 조작어 </w:t>
       </w:r>
       <w:r>
         <w:t>(DML</w:t>
@@ -371,21 +344,7 @@
         <w:rPr>
           <w:rFonts w:hint="eastAsia"/>
         </w:rPr>
-        <w:t xml:space="preserve">데이터 </w:t>
-      </w:r>
-      <w:proofErr w:type="spellStart"/>
-      <w:r>
-        <w:rPr>
-          <w:rFonts w:hint="eastAsia"/>
-        </w:rPr>
-        <w:t>제어어</w:t>
-      </w:r>
-      <w:proofErr w:type="spellEnd"/>
-      <w:r>
-        <w:rPr>
-          <w:rFonts w:hint="eastAsia"/>
-        </w:rPr>
-        <w:t xml:space="preserve"> </w:t>
+        <w:t xml:space="preserve">데이터 제어어 </w:t>
       </w:r>
       <w:r>
         <w:t>(DCL)</w:t>
@@ -475,16 +434,8 @@
         <w:rPr>
           <w:rFonts w:hint="eastAsia"/>
         </w:rPr>
-        <w:t xml:space="preserve">비절차적 데이터 </w:t>
-      </w:r>
-      <w:proofErr w:type="spellStart"/>
-      <w:r>
-        <w:rPr>
-          <w:rFonts w:hint="eastAsia"/>
-        </w:rPr>
-        <w:t>조작어</w:t>
-      </w:r>
-      <w:proofErr w:type="spellEnd"/>
+        <w:t>비절차적 데이터 조작어</w:t>
+      </w:r>
     </w:p>
     <w:p/>
     <w:p>
@@ -503,9 +454,6 @@
           <w:numId w:val="1"/>
         </w:numPr>
         <w:ind w:leftChars="0"/>
-        <w:rPr>
-          <w:rFonts w:hint="eastAsia"/>
-        </w:rPr>
       </w:pPr>
       <w:r>
         <w:rPr>
@@ -514,12 +462,228 @@
         <w:t>데이터 정의 및 제어</w:t>
       </w:r>
     </w:p>
-    <w:p>
-      <w:pPr>
-        <w:rPr>
-          <w:rFonts w:hint="eastAsia"/>
-        </w:rPr>
-      </w:pPr>
+    <w:p/>
+    <w:p/>
+    <w:p>
+      <w:r>
+        <w:rPr>
+          <w:rFonts w:hint="eastAsia"/>
+        </w:rPr>
+        <w:t xml:space="preserve"> 속성정의와 데이터 타입</w:t>
+      </w:r>
+    </w:p>
+    <w:p>
+      <w:pPr>
+        <w:pStyle w:val="a3"/>
+        <w:numPr>
+          <w:ilvl w:val="0"/>
+          <w:numId w:val="4"/>
+        </w:numPr>
+        <w:ind w:leftChars="0"/>
+      </w:pPr>
+      <w:r>
+        <w:rPr>
+          <w:rFonts w:hint="eastAsia"/>
+        </w:rPr>
+        <w:t>테이블 생성시 정의할 사항</w:t>
+      </w:r>
+    </w:p>
+    <w:p>
+      <w:pPr>
+        <w:ind w:left="855"/>
+      </w:pPr>
+      <w:r>
+        <w:t xml:space="preserve">1 – </w:t>
+      </w:r>
+      <w:r>
+        <w:rPr>
+          <w:rFonts w:hint="eastAsia"/>
+        </w:rPr>
+        <w:t>테이블 이름</w:t>
+      </w:r>
+    </w:p>
+    <w:p>
+      <w:pPr>
+        <w:ind w:left="855"/>
+        <w:rPr>
+          <w:rFonts w:hint="eastAsia"/>
+        </w:rPr>
+      </w:pPr>
+      <w:r>
+        <w:rPr>
+          <w:rFonts w:hint="eastAsia"/>
+        </w:rPr>
+        <w:t>2</w:t>
+      </w:r>
+      <w:r>
+        <w:t xml:space="preserve"> – </w:t>
+      </w:r>
+      <w:r>
+        <w:rPr>
+          <w:rFonts w:hint="eastAsia"/>
+        </w:rPr>
+        <w:t>속성 이름 및 데이터 타입,</w:t>
+      </w:r>
+      <w:r>
+        <w:t xml:space="preserve"> </w:t>
+      </w:r>
+      <w:r>
+        <w:rPr>
+          <w:rFonts w:hint="eastAsia"/>
+        </w:rPr>
+        <w:t>제약 사항</w:t>
+      </w:r>
+    </w:p>
+    <w:p>
+      <w:pPr>
+        <w:ind w:left="855"/>
+      </w:pPr>
+      <w:r>
+        <w:rPr>
+          <w:rFonts w:hint="eastAsia"/>
+        </w:rPr>
+        <w:t>3</w:t>
+      </w:r>
+      <w:r>
+        <w:t xml:space="preserve"> – </w:t>
+      </w:r>
+      <w:r>
+        <w:rPr>
+          <w:rFonts w:hint="eastAsia"/>
+        </w:rPr>
+        <w:t>기본키,</w:t>
+      </w:r>
+      <w:r>
+        <w:t xml:space="preserve"> </w:t>
+      </w:r>
+      <w:r>
+        <w:rPr>
+          <w:rFonts w:hint="eastAsia"/>
+        </w:rPr>
+        <w:t>대체키,</w:t>
+      </w:r>
+      <w:r>
+        <w:t xml:space="preserve"> </w:t>
+      </w:r>
+      <w:r>
+        <w:rPr>
+          <w:rFonts w:hint="eastAsia"/>
+        </w:rPr>
+        <w:t>외래키의 정의</w:t>
+      </w:r>
+    </w:p>
+    <w:p>
+      <w:pPr>
+        <w:ind w:left="855"/>
+      </w:pPr>
+      <w:r>
+        <w:rPr>
+          <w:rFonts w:hint="eastAsia"/>
+        </w:rPr>
+        <w:t>4</w:t>
+      </w:r>
+      <w:r>
+        <w:t xml:space="preserve"> – </w:t>
+      </w:r>
+      <w:r>
+        <w:rPr>
+          <w:rFonts w:hint="eastAsia"/>
+        </w:rPr>
+        <w:t>데이터 무결성을 위한 제약조건 정의</w:t>
+      </w:r>
+    </w:p>
+    <w:p/>
+    <w:p>
+      <w:pPr>
+        <w:pStyle w:val="a3"/>
+        <w:numPr>
+          <w:ilvl w:val="0"/>
+          <w:numId w:val="4"/>
+        </w:numPr>
+        <w:ind w:leftChars="0"/>
+      </w:pPr>
+      <w:r>
+        <w:rPr>
+          <w:rFonts w:hint="eastAsia"/>
+        </w:rPr>
+        <w:t>속성 정의</w:t>
+      </w:r>
+    </w:p>
+    <w:p>
+      <w:pPr>
+        <w:pStyle w:val="a3"/>
+        <w:numPr>
+          <w:ilvl w:val="0"/>
+          <w:numId w:val="1"/>
+        </w:numPr>
+        <w:ind w:leftChars="0"/>
+      </w:pPr>
+      <w:r>
+        <w:rPr>
+          <w:rFonts w:hint="eastAsia"/>
+        </w:rPr>
+        <w:t>테이블을 구성하는 속성 정의</w:t>
+      </w:r>
+    </w:p>
+    <w:p>
+      <w:pPr>
+        <w:pStyle w:val="a3"/>
+        <w:numPr>
+          <w:ilvl w:val="0"/>
+          <w:numId w:val="6"/>
+        </w:numPr>
+        <w:ind w:leftChars="0"/>
+      </w:pPr>
+      <w:r>
+        <w:rPr>
+          <w:rFonts w:hint="eastAsia"/>
+        </w:rPr>
+        <w:t>데이터 타입 정의</w:t>
+      </w:r>
+    </w:p>
+    <w:p>
+      <w:pPr>
+        <w:pStyle w:val="a3"/>
+        <w:numPr>
+          <w:ilvl w:val="0"/>
+          <w:numId w:val="6"/>
+        </w:numPr>
+        <w:ind w:leftChars="0"/>
+      </w:pPr>
+      <w:r>
+        <w:rPr>
+          <w:rFonts w:hint="eastAsia"/>
+        </w:rPr>
+        <w:t>N</w:t>
+      </w:r>
+      <w:r>
+        <w:t xml:space="preserve">ULL </w:t>
+      </w:r>
+      <w:r>
+        <w:rPr>
+          <w:rFonts w:hint="eastAsia"/>
+        </w:rPr>
+        <w:t>값 허용 여부 정의</w:t>
+      </w:r>
+    </w:p>
+    <w:p>
+      <w:pPr>
+        <w:pStyle w:val="a3"/>
+        <w:numPr>
+          <w:ilvl w:val="0"/>
+          <w:numId w:val="6"/>
+        </w:numPr>
+        <w:ind w:leftChars="0"/>
+        <w:rPr>
+          <w:rFonts w:hint="eastAsia"/>
+        </w:rPr>
+      </w:pPr>
+      <w:r>
+        <w:rPr>
+          <w:rFonts w:hint="eastAsia"/>
+        </w:rPr>
+        <w:t>기본 값 필요 여부</w:t>
+      </w:r>
     </w:p>
     <w:sectPr>
       <w:pgSz w:w="11906" w:h="16838"/>
@@ -646,6 +810,95 @@
     </w:lvl>
   </w:abstractNum>
   <w:abstractNum w:abstractNumId="1" w15:restartNumberingAfterBreak="0">
+    <w:nsid w:val="476116BA"/>
+    <w:multiLevelType w:val="hybridMultilevel"/>
+    <w:tmpl w:val="2E6AE1C2"/>
+    <w:lvl w:ilvl="0" w:tplc="AAB67502">
+      <w:start w:val="1"/>
+      <w:numFmt w:val="decimal"/>
+      <w:lvlText w:val="%1)"/>
+      <w:lvlJc w:val="left"/>
+      <w:pPr>
+        <w:ind w:left="1120" w:hanging="360"/>
+      </w:pPr>
+      <w:rPr>
+        <w:rFonts w:hint="default"/>
+      </w:rPr>
+    </w:lvl>
+    <w:lvl w:ilvl="1" w:tplc="04090019" w:tentative="1">
+      <w:start w:val="1"/>
+      <w:numFmt w:val="upperLetter"/>
+      <w:lvlText w:val="%2."/>
+      <w:lvlJc w:val="left"/>
+      <w:pPr>
+        <w:ind w:left="1560" w:hanging="400"/>
+      </w:pPr>
+    </w:lvl>
+    <w:lvl w:ilvl="2" w:tplc="0409001B" w:tentative="1">
+      <w:start w:val="1"/>
+      <w:numFmt w:val="lowerRoman"/>
+      <w:lvlText w:val="%3."/>
+      <w:lvlJc w:val="right"/>
+      <w:pPr>
+        <w:ind w:left="1960" w:hanging="400"/>
+      </w:pPr>
+    </w:lvl>
+    <w:lvl w:ilvl="3" w:tplc="0409000F" w:tentative="1">
+      <w:start w:val="1"/>
+      <w:numFmt w:val="decimal"/>
+      <w:lvlText w:val="%4."/>
+      <w:lvlJc w:val="left"/>
+      <w:pPr>
+        <w:ind w:left="2360" w:hanging="400"/>
+      </w:pPr>
+    </w:lvl>
+    <w:lvl w:ilvl="4" w:tplc="04090019" w:tentative="1">
+      <w:start w:val="1"/>
+      <w:numFmt w:val="upperLetter"/>
+      <w:lvlText w:val="%5."/>
+      <w:lvlJc w:val="left"/>
+      <w:pPr>
+        <w:ind w:left="2760" w:hanging="400"/>
+      </w:pPr>
+    </w:lvl>
+    <w:lvl w:ilvl="5" w:tplc="0409001B" w:tentative="1">
+      <w:start w:val="1"/>
+      <w:numFmt w:val="lowerRoman"/>
+      <w:lvlText w:val="%6."/>
+      <w:lvlJc w:val="right"/>
+      <w:pPr>
+        <w:ind w:left="3160" w:hanging="400"/>
+      </w:pPr>
+    </w:lvl>
+    <w:lvl w:ilvl="6" w:tplc="0409000F" w:tentative="1">
+      <w:start w:val="1"/>
+      <w:numFmt w:val="decimal"/>
+      <w:lvlText w:val="%7."/>
+      <w:lvlJc w:val="left"/>
+      <w:pPr>
+        <w:ind w:left="3560" w:hanging="400"/>
+      </w:pPr>
+    </w:lvl>
+    <w:lvl w:ilvl="7" w:tplc="04090019" w:tentative="1">
+      <w:start w:val="1"/>
+      <w:numFmt w:val="upperLetter"/>
+      <w:lvlText w:val="%8."/>
+      <w:lvlJc w:val="left"/>
+      <w:pPr>
+        <w:ind w:left="3960" w:hanging="400"/>
+      </w:pPr>
+    </w:lvl>
+    <w:lvl w:ilvl="8" w:tplc="0409001B" w:tentative="1">
+      <w:start w:val="1"/>
+      <w:numFmt w:val="lowerRoman"/>
+      <w:lvlText w:val="%9."/>
+      <w:lvlJc w:val="right"/>
+      <w:pPr>
+        <w:ind w:left="4360" w:hanging="400"/>
+      </w:pPr>
+    </w:lvl>
+  </w:abstractNum>
+  <w:abstractNum w:abstractNumId="2" w15:restartNumberingAfterBreak="0">
     <w:nsid w:val="63D11C9B"/>
     <w:multiLevelType w:val="hybridMultilevel"/>
     <w:tmpl w:val="73C84E68"/>
@@ -757,7 +1010,7 @@
       </w:rPr>
     </w:lvl>
   </w:abstractNum>
-  <w:abstractNum w:abstractNumId="2" w15:restartNumberingAfterBreak="0">
+  <w:abstractNum w:abstractNumId="3" w15:restartNumberingAfterBreak="0">
     <w:nsid w:val="676A2736"/>
     <w:multiLevelType w:val="hybridMultilevel"/>
     <w:tmpl w:val="A0BA76BC"/>
@@ -869,14 +1122,201 @@
       </w:rPr>
     </w:lvl>
   </w:abstractNum>
+  <w:abstractNum w:abstractNumId="4" w15:restartNumberingAfterBreak="0">
+    <w:nsid w:val="77B07C08"/>
+    <w:multiLevelType w:val="hybridMultilevel"/>
+    <w:tmpl w:val="BBAAF536"/>
+    <w:lvl w:ilvl="0" w:tplc="E314009C">
+      <w:start w:val="1"/>
+      <w:numFmt w:val="decimal"/>
+      <w:lvlText w:val="%1-"/>
+      <w:lvlJc w:val="left"/>
+      <w:pPr>
+        <w:ind w:left="1050" w:hanging="360"/>
+      </w:pPr>
+      <w:rPr>
+        <w:rFonts w:hint="default"/>
+      </w:rPr>
+    </w:lvl>
+    <w:lvl w:ilvl="1" w:tplc="04090019" w:tentative="1">
+      <w:start w:val="1"/>
+      <w:numFmt w:val="upperLetter"/>
+      <w:lvlText w:val="%2."/>
+      <w:lvlJc w:val="left"/>
+      <w:pPr>
+        <w:ind w:left="1490" w:hanging="400"/>
+      </w:pPr>
+    </w:lvl>
+    <w:lvl w:ilvl="2" w:tplc="0409001B" w:tentative="1">
+      <w:start w:val="1"/>
+      <w:numFmt w:val="lowerRoman"/>
+      <w:lvlText w:val="%3."/>
+      <w:lvlJc w:val="right"/>
+      <w:pPr>
+        <w:ind w:left="1890" w:hanging="400"/>
+      </w:pPr>
+    </w:lvl>
+    <w:lvl w:ilvl="3" w:tplc="0409000F" w:tentative="1">
+      <w:start w:val="1"/>
+      <w:numFmt w:val="decimal"/>
+      <w:lvlText w:val="%4."/>
+      <w:lvlJc w:val="left"/>
+      <w:pPr>
+        <w:ind w:left="2290" w:hanging="400"/>
+      </w:pPr>
+    </w:lvl>
+    <w:lvl w:ilvl="4" w:tplc="04090019" w:tentative="1">
+      <w:start w:val="1"/>
+      <w:numFmt w:val="upperLetter"/>
+      <w:lvlText w:val="%5."/>
+      <w:lvlJc w:val="left"/>
+      <w:pPr>
+        <w:ind w:left="2690" w:hanging="400"/>
+      </w:pPr>
+    </w:lvl>
+    <w:lvl w:ilvl="5" w:tplc="0409001B" w:tentative="1">
+      <w:start w:val="1"/>
+      <w:numFmt w:val="lowerRoman"/>
+      <w:lvlText w:val="%6."/>
+      <w:lvlJc w:val="right"/>
+      <w:pPr>
+        <w:ind w:left="3090" w:hanging="400"/>
+      </w:pPr>
+    </w:lvl>
+    <w:lvl w:ilvl="6" w:tplc="0409000F" w:tentative="1">
+      <w:start w:val="1"/>
+      <w:numFmt w:val="decimal"/>
+      <w:lvlText w:val="%7."/>
+      <w:lvlJc w:val="left"/>
+      <w:pPr>
+        <w:ind w:left="3490" w:hanging="400"/>
+      </w:pPr>
+    </w:lvl>
+    <w:lvl w:ilvl="7" w:tplc="04090019" w:tentative="1">
+      <w:start w:val="1"/>
+      <w:numFmt w:val="upperLetter"/>
+      <w:lvlText w:val="%8."/>
+      <w:lvlJc w:val="left"/>
+      <w:pPr>
+        <w:ind w:left="3890" w:hanging="400"/>
+      </w:pPr>
+    </w:lvl>
+    <w:lvl w:ilvl="8" w:tplc="0409001B" w:tentative="1">
+      <w:start w:val="1"/>
+      <w:numFmt w:val="lowerRoman"/>
+      <w:lvlText w:val="%9."/>
+      <w:lvlJc w:val="right"/>
+      <w:pPr>
+        <w:ind w:left="4290" w:hanging="400"/>
+      </w:pPr>
+    </w:lvl>
+  </w:abstractNum>
+  <w:abstractNum w:abstractNumId="5" w15:restartNumberingAfterBreak="0">
+    <w:nsid w:val="77C81071"/>
+    <w:multiLevelType w:val="hybridMultilevel"/>
+    <w:tmpl w:val="D146E7EA"/>
+    <w:lvl w:ilvl="0" w:tplc="6EB81256">
+      <w:start w:val="1"/>
+      <w:numFmt w:val="decimal"/>
+      <w:lvlText w:val="(%1)"/>
+      <w:lvlJc w:val="left"/>
+      <w:pPr>
+        <w:ind w:left="855" w:hanging="360"/>
+      </w:pPr>
+      <w:rPr>
+        <w:rFonts w:hint="default"/>
+      </w:rPr>
+    </w:lvl>
+    <w:lvl w:ilvl="1" w:tplc="04090019" w:tentative="1">
+      <w:start w:val="1"/>
+      <w:numFmt w:val="upperLetter"/>
+      <w:lvlText w:val="%2."/>
+      <w:lvlJc w:val="left"/>
+      <w:pPr>
+        <w:ind w:left="1295" w:hanging="400"/>
+      </w:pPr>
+    </w:lvl>
+    <w:lvl w:ilvl="2" w:tplc="0409001B" w:tentative="1">
+      <w:start w:val="1"/>
+      <w:numFmt w:val="lowerRoman"/>
+      <w:lvlText w:val="%3."/>
+      <w:lvlJc w:val="right"/>
+      <w:pPr>
+        <w:ind w:left="1695" w:hanging="400"/>
+      </w:pPr>
+    </w:lvl>
+    <w:lvl w:ilvl="3" w:tplc="0409000F" w:tentative="1">
+      <w:start w:val="1"/>
+      <w:numFmt w:val="decimal"/>
+      <w:lvlText w:val="%4."/>
+      <w:lvlJc w:val="left"/>
+      <w:pPr>
+        <w:ind w:left="2095" w:hanging="400"/>
+      </w:pPr>
+    </w:lvl>
+    <w:lvl w:ilvl="4" w:tplc="04090019" w:tentative="1">
+      <w:start w:val="1"/>
+      <w:numFmt w:val="upperLetter"/>
+      <w:lvlText w:val="%5."/>
+      <w:lvlJc w:val="left"/>
+      <w:pPr>
+        <w:ind w:left="2495" w:hanging="400"/>
+      </w:pPr>
+    </w:lvl>
+    <w:lvl w:ilvl="5" w:tplc="0409001B" w:tentative="1">
+      <w:start w:val="1"/>
+      <w:numFmt w:val="lowerRoman"/>
+      <w:lvlText w:val="%6."/>
+      <w:lvlJc w:val="right"/>
+      <w:pPr>
+        <w:ind w:left="2895" w:hanging="400"/>
+      </w:pPr>
+    </w:lvl>
+    <w:lvl w:ilvl="6" w:tplc="0409000F" w:tentative="1">
+      <w:start w:val="1"/>
+      <w:numFmt w:val="decimal"/>
+      <w:lvlText w:val="%7."/>
+      <w:lvlJc w:val="left"/>
+      <w:pPr>
+        <w:ind w:left="3295" w:hanging="400"/>
+      </w:pPr>
+    </w:lvl>
+    <w:lvl w:ilvl="7" w:tplc="04090019" w:tentative="1">
+      <w:start w:val="1"/>
+      <w:numFmt w:val="upperLetter"/>
+      <w:lvlText w:val="%8."/>
+      <w:lvlJc w:val="left"/>
+      <w:pPr>
+        <w:ind w:left="3695" w:hanging="400"/>
+      </w:pPr>
+    </w:lvl>
+    <w:lvl w:ilvl="8" w:tplc="0409001B" w:tentative="1">
+      <w:start w:val="1"/>
+      <w:numFmt w:val="lowerRoman"/>
+      <w:lvlText w:val="%9."/>
+      <w:lvlJc w:val="right"/>
+      <w:pPr>
+        <w:ind w:left="4095" w:hanging="400"/>
+      </w:pPr>
+    </w:lvl>
+  </w:abstractNum>
   <w:num w:numId="1">
-    <w:abstractNumId w:val="1"/>
+    <w:abstractNumId w:val="2"/>
   </w:num>
   <w:num w:numId="2">
     <w:abstractNumId w:val="0"/>
   </w:num>
   <w:num w:numId="3">
-    <w:abstractNumId w:val="2"/>
+    <w:abstractNumId w:val="3"/>
+  </w:num>
+  <w:num w:numId="4">
+    <w:abstractNumId w:val="5"/>
+  </w:num>
+  <w:num w:numId="5">
+    <w:abstractNumId w:val="4"/>
+  </w:num>
+  <w:num w:numId="6">
+    <w:abstractNumId w:val="1"/>
   </w:num>
 </w:numbering>
 </file>

--- a/데이터베이스 실기수업 사이에 이론수업 정리.docx
+++ b/데이터베이스 실기수업 사이에 이론수업 정리.docx
@@ -121,8 +121,16 @@
         <w:rPr>
           <w:rFonts w:hint="eastAsia"/>
         </w:rPr>
-        <w:t>관계 데이터베이스를 위한 표준 질의어</w:t>
-      </w:r>
+        <w:t xml:space="preserve">관계 데이터베이스를 위한 표준 </w:t>
+      </w:r>
+      <w:proofErr w:type="spellStart"/>
+      <w:r>
+        <w:rPr>
+          <w:rFonts w:hint="eastAsia"/>
+        </w:rPr>
+        <w:t>질의어</w:t>
+      </w:r>
+      <w:proofErr w:type="spellEnd"/>
     </w:p>
     <w:p>
       <w:pPr>
@@ -228,7 +236,21 @@
         <w:rPr>
           <w:rFonts w:hint="eastAsia"/>
         </w:rPr>
-        <w:t xml:space="preserve">데이터 정의어 </w:t>
+        <w:t xml:space="preserve">데이터 </w:t>
+      </w:r>
+      <w:proofErr w:type="spellStart"/>
+      <w:r>
+        <w:rPr>
+          <w:rFonts w:hint="eastAsia"/>
+        </w:rPr>
+        <w:t>정의어</w:t>
+      </w:r>
+      <w:proofErr w:type="spellEnd"/>
+      <w:r>
+        <w:rPr>
+          <w:rFonts w:hint="eastAsia"/>
+        </w:rPr>
+        <w:t xml:space="preserve"> </w:t>
       </w:r>
       <w:r>
         <w:t>(</w:t>
@@ -283,7 +305,21 @@
         <w:rPr>
           <w:rFonts w:hint="eastAsia"/>
         </w:rPr>
-        <w:t xml:space="preserve">데이터 조작어 </w:t>
+        <w:t xml:space="preserve">데이터 </w:t>
+      </w:r>
+      <w:proofErr w:type="spellStart"/>
+      <w:r>
+        <w:rPr>
+          <w:rFonts w:hint="eastAsia"/>
+        </w:rPr>
+        <w:t>조작어</w:t>
+      </w:r>
+      <w:proofErr w:type="spellEnd"/>
+      <w:r>
+        <w:rPr>
+          <w:rFonts w:hint="eastAsia"/>
+        </w:rPr>
+        <w:t xml:space="preserve"> </w:t>
       </w:r>
       <w:r>
         <w:t>(DML</w:t>
@@ -344,7 +380,21 @@
         <w:rPr>
           <w:rFonts w:hint="eastAsia"/>
         </w:rPr>
-        <w:t xml:space="preserve">데이터 제어어 </w:t>
+        <w:t xml:space="preserve">데이터 </w:t>
+      </w:r>
+      <w:proofErr w:type="spellStart"/>
+      <w:r>
+        <w:rPr>
+          <w:rFonts w:hint="eastAsia"/>
+        </w:rPr>
+        <w:t>제어어</w:t>
+      </w:r>
+      <w:proofErr w:type="spellEnd"/>
+      <w:r>
+        <w:rPr>
+          <w:rFonts w:hint="eastAsia"/>
+        </w:rPr>
+        <w:t xml:space="preserve"> </w:t>
       </w:r>
       <w:r>
         <w:t>(DCL)</w:t>
@@ -434,8 +484,16 @@
         <w:rPr>
           <w:rFonts w:hint="eastAsia"/>
         </w:rPr>
-        <w:t>비절차적 데이터 조작어</w:t>
-      </w:r>
+        <w:t xml:space="preserve">비절차적 데이터 </w:t>
+      </w:r>
+      <w:proofErr w:type="spellStart"/>
+      <w:r>
+        <w:rPr>
+          <w:rFonts w:hint="eastAsia"/>
+        </w:rPr>
+        <w:t>조작어</w:t>
+      </w:r>
+      <w:proofErr w:type="spellEnd"/>
     </w:p>
     <w:p/>
     <w:p>
@@ -505,9 +563,6 @@
     <w:p>
       <w:pPr>
         <w:ind w:left="855"/>
-        <w:rPr>
-          <w:rFonts w:hint="eastAsia"/>
-        </w:rPr>
       </w:pPr>
       <w:r>
         <w:rPr>
@@ -547,11 +602,19 @@
       <w:r>
         <w:t xml:space="preserve"> – </w:t>
       </w:r>
-      <w:r>
-        <w:rPr>
-          <w:rFonts w:hint="eastAsia"/>
-        </w:rPr>
-        <w:t>기본키,</w:t>
+      <w:proofErr w:type="spellStart"/>
+      <w:r>
+        <w:rPr>
+          <w:rFonts w:hint="eastAsia"/>
+        </w:rPr>
+        <w:t>기본키</w:t>
+      </w:r>
+      <w:proofErr w:type="spellEnd"/>
+      <w:r>
+        <w:rPr>
+          <w:rFonts w:hint="eastAsia"/>
+        </w:rPr>
+        <w:t>,</w:t>
       </w:r>
       <w:r>
         <w:t xml:space="preserve"> </w:t>
@@ -674,15 +737,573 @@
           <w:numId w:val="6"/>
         </w:numPr>
         <w:ind w:leftChars="0"/>
-        <w:rPr>
-          <w:rFonts w:hint="eastAsia"/>
-        </w:rPr>
       </w:pPr>
       <w:r>
         <w:rPr>
           <w:rFonts w:hint="eastAsia"/>
         </w:rPr>
         <w:t>기본 값 필요 여부</w:t>
+      </w:r>
+    </w:p>
+    <w:p/>
+    <w:p>
+      <w:pPr>
+        <w:pStyle w:val="a3"/>
+        <w:numPr>
+          <w:ilvl w:val="0"/>
+          <w:numId w:val="4"/>
+        </w:numPr>
+        <w:ind w:leftChars="0"/>
+        <w:rPr>
+          <w:rFonts w:hint="eastAsia"/>
+        </w:rPr>
+      </w:pPr>
+      <w:r>
+        <w:rPr>
+          <w:rFonts w:hint="eastAsia"/>
+        </w:rPr>
+        <w:t>속성의 데이터 타입</w:t>
+      </w:r>
+    </w:p>
+    <w:p>
+      <w:r>
+        <w:rPr>
+          <w:noProof/>
+        </w:rPr>
+        <w:lastRenderedPageBreak/>
+        <w:drawing>
+          <wp:inline distT="0" distB="0" distL="0" distR="0" wp14:anchorId="41038FF0" wp14:editId="5E790D1B">
+            <wp:extent cx="5715000" cy="3562350"/>
+            <wp:effectExtent l="0" t="0" r="0" b="0"/>
+            <wp:docPr id="1" name="그림 1"/>
+            <wp:cNvGraphicFramePr>
+              <a:graphicFrameLocks xmlns:a="http://schemas.openxmlformats.org/drawingml/2006/main" noChangeAspect="1"/>
+            </wp:cNvGraphicFramePr>
+            <a:graphic xmlns:a="http://schemas.openxmlformats.org/drawingml/2006/main">
+              <a:graphicData uri="http://schemas.openxmlformats.org/drawingml/2006/picture">
+                <pic:pic xmlns:pic="http://schemas.openxmlformats.org/drawingml/2006/picture">
+                  <pic:nvPicPr>
+                    <pic:cNvPr id="0" name="Picture 1"/>
+                    <pic:cNvPicPr>
+                      <a:picLocks noChangeAspect="1" noChangeArrowheads="1"/>
+                    </pic:cNvPicPr>
+                  </pic:nvPicPr>
+                  <pic:blipFill>
+                    <a:blip r:embed="rId5" cstate="print">
+                      <a:extLst>
+                        <a:ext uri="{28A0092B-C50C-407E-A947-70E740481C1C}">
+                          <a14:useLocalDpi xmlns:a14="http://schemas.microsoft.com/office/drawing/2010/main" val="0"/>
+                        </a:ext>
+                      </a:extLst>
+                    </a:blip>
+                    <a:srcRect/>
+                    <a:stretch>
+                      <a:fillRect/>
+                    </a:stretch>
+                  </pic:blipFill>
+                  <pic:spPr bwMode="auto">
+                    <a:xfrm>
+                      <a:off x="0" y="0"/>
+                      <a:ext cx="5715000" cy="3562350"/>
+                    </a:xfrm>
+                    <a:prstGeom prst="rect">
+                      <a:avLst/>
+                    </a:prstGeom>
+                    <a:noFill/>
+                    <a:ln>
+                      <a:noFill/>
+                    </a:ln>
+                  </pic:spPr>
+                </pic:pic>
+              </a:graphicData>
+            </a:graphic>
+          </wp:inline>
+        </w:drawing>
+      </w:r>
+    </w:p>
+    <w:p/>
+    <w:p>
+      <w:r>
+        <w:rPr>
+          <w:noProof/>
+        </w:rPr>
+        <w:drawing>
+          <wp:inline distT="0" distB="0" distL="0" distR="0" wp14:anchorId="55CE84F4" wp14:editId="312B55F7">
+            <wp:extent cx="5715000" cy="3600450"/>
+            <wp:effectExtent l="0" t="0" r="0" b="0"/>
+            <wp:docPr id="2" name="그림 2"/>
+            <wp:cNvGraphicFramePr>
+              <a:graphicFrameLocks xmlns:a="http://schemas.openxmlformats.org/drawingml/2006/main" noChangeAspect="1"/>
+            </wp:cNvGraphicFramePr>
+            <a:graphic xmlns:a="http://schemas.openxmlformats.org/drawingml/2006/main">
+              <a:graphicData uri="http://schemas.openxmlformats.org/drawingml/2006/picture">
+                <pic:pic xmlns:pic="http://schemas.openxmlformats.org/drawingml/2006/picture">
+                  <pic:nvPicPr>
+                    <pic:cNvPr id="0" name="Picture 2"/>
+                    <pic:cNvPicPr>
+                      <a:picLocks noChangeAspect="1" noChangeArrowheads="1"/>
+                    </pic:cNvPicPr>
+                  </pic:nvPicPr>
+                  <pic:blipFill>
+                    <a:blip r:embed="rId6" cstate="print">
+                      <a:extLst>
+                        <a:ext uri="{28A0092B-C50C-407E-A947-70E740481C1C}">
+                          <a14:useLocalDpi xmlns:a14="http://schemas.microsoft.com/office/drawing/2010/main" val="0"/>
+                        </a:ext>
+                      </a:extLst>
+                    </a:blip>
+                    <a:srcRect/>
+                    <a:stretch>
+                      <a:fillRect/>
+                    </a:stretch>
+                  </pic:blipFill>
+                  <pic:spPr bwMode="auto">
+                    <a:xfrm>
+                      <a:off x="0" y="0"/>
+                      <a:ext cx="5715000" cy="3600450"/>
+                    </a:xfrm>
+                    <a:prstGeom prst="rect">
+                      <a:avLst/>
+                    </a:prstGeom>
+                    <a:noFill/>
+                    <a:ln>
+                      <a:noFill/>
+                    </a:ln>
+                  </pic:spPr>
+                </pic:pic>
+              </a:graphicData>
+            </a:graphic>
+          </wp:inline>
+        </w:drawing>
+      </w:r>
+    </w:p>
+    <w:p/>
+    <w:p>
+      <w:r>
+        <w:rPr>
+          <w:noProof/>
+        </w:rPr>
+        <w:lastRenderedPageBreak/>
+        <w:drawing>
+          <wp:inline distT="0" distB="0" distL="0" distR="0" wp14:anchorId="530A1464" wp14:editId="2A53948C">
+            <wp:extent cx="5715000" cy="2438400"/>
+            <wp:effectExtent l="0" t="0" r="0" b="0"/>
+            <wp:docPr id="3" name="그림 3"/>
+            <wp:cNvGraphicFramePr>
+              <a:graphicFrameLocks xmlns:a="http://schemas.openxmlformats.org/drawingml/2006/main" noChangeAspect="1"/>
+            </wp:cNvGraphicFramePr>
+            <a:graphic xmlns:a="http://schemas.openxmlformats.org/drawingml/2006/main">
+              <a:graphicData uri="http://schemas.openxmlformats.org/drawingml/2006/picture">
+                <pic:pic xmlns:pic="http://schemas.openxmlformats.org/drawingml/2006/picture">
+                  <pic:nvPicPr>
+                    <pic:cNvPr id="0" name="Picture 3"/>
+                    <pic:cNvPicPr>
+                      <a:picLocks noChangeAspect="1" noChangeArrowheads="1"/>
+                    </pic:cNvPicPr>
+                  </pic:nvPicPr>
+                  <pic:blipFill>
+                    <a:blip r:embed="rId7" cstate="print">
+                      <a:extLst>
+                        <a:ext uri="{28A0092B-C50C-407E-A947-70E740481C1C}">
+                          <a14:useLocalDpi xmlns:a14="http://schemas.microsoft.com/office/drawing/2010/main" val="0"/>
+                        </a:ext>
+                      </a:extLst>
+                    </a:blip>
+                    <a:srcRect/>
+                    <a:stretch>
+                      <a:fillRect/>
+                    </a:stretch>
+                  </pic:blipFill>
+                  <pic:spPr bwMode="auto">
+                    <a:xfrm>
+                      <a:off x="0" y="0"/>
+                      <a:ext cx="5715000" cy="2438400"/>
+                    </a:xfrm>
+                    <a:prstGeom prst="rect">
+                      <a:avLst/>
+                    </a:prstGeom>
+                    <a:noFill/>
+                    <a:ln>
+                      <a:noFill/>
+                    </a:ln>
+                  </pic:spPr>
+                </pic:pic>
+              </a:graphicData>
+            </a:graphic>
+          </wp:inline>
+        </w:drawing>
+      </w:r>
+    </w:p>
+    <w:p/>
+    <w:p>
+      <w:pPr>
+        <w:pStyle w:val="a3"/>
+        <w:numPr>
+          <w:ilvl w:val="0"/>
+          <w:numId w:val="4"/>
+        </w:numPr>
+        <w:ind w:leftChars="0"/>
+      </w:pPr>
+      <w:r>
+        <w:rPr>
+          <w:rFonts w:hint="eastAsia"/>
+        </w:rPr>
+        <w:t xml:space="preserve"> </w:t>
+      </w:r>
+      <w:r>
+        <w:t>NOT NULL</w:t>
+      </w:r>
+    </w:p>
+    <w:p>
+      <w:pPr>
+        <w:pStyle w:val="a3"/>
+        <w:numPr>
+          <w:ilvl w:val="0"/>
+          <w:numId w:val="1"/>
+        </w:numPr>
+        <w:ind w:leftChars="0"/>
+      </w:pPr>
+      <w:r>
+        <w:rPr>
+          <w:rFonts w:hint="eastAsia"/>
+        </w:rPr>
+        <w:t xml:space="preserve">속성의 값으로 </w:t>
+      </w:r>
+      <w:r>
+        <w:t>null</w:t>
+      </w:r>
+      <w:r>
+        <w:rPr>
+          <w:rFonts w:hint="eastAsia"/>
+        </w:rPr>
+        <w:t>을 허용하지 않음을 의미</w:t>
+      </w:r>
+    </w:p>
+    <w:p>
+      <w:pPr>
+        <w:pStyle w:val="a3"/>
+        <w:numPr>
+          <w:ilvl w:val="0"/>
+          <w:numId w:val="1"/>
+        </w:numPr>
+        <w:ind w:leftChars="0"/>
+      </w:pPr>
+      <w:r>
+        <w:rPr>
+          <w:rFonts w:hint="eastAsia"/>
+        </w:rPr>
+        <w:t>반드시 값이 입력되어야 하는 속성에 사용</w:t>
+      </w:r>
+    </w:p>
+    <w:p>
+      <w:pPr>
+        <w:pStyle w:val="a3"/>
+        <w:numPr>
+          <w:ilvl w:val="0"/>
+          <w:numId w:val="1"/>
+        </w:numPr>
+        <w:ind w:leftChars="0"/>
+      </w:pPr>
+      <w:r>
+        <w:rPr>
+          <w:rFonts w:hint="eastAsia"/>
+        </w:rPr>
+        <w:t>인터넷 상의 회원 가입시 필수항목</w:t>
+      </w:r>
+    </w:p>
+    <w:p>
+      <w:pPr>
+        <w:pStyle w:val="a3"/>
+        <w:numPr>
+          <w:ilvl w:val="0"/>
+          <w:numId w:val="1"/>
+        </w:numPr>
+        <w:ind w:leftChars="0"/>
+      </w:pPr>
+      <w:r>
+        <w:rPr>
+          <w:rFonts w:hint="eastAsia"/>
+        </w:rPr>
+        <w:t>예</w:t>
+      </w:r>
+    </w:p>
+    <w:p>
+      <w:pPr>
+        <w:pStyle w:val="a3"/>
+        <w:ind w:leftChars="0" w:left="760"/>
+      </w:pPr>
+      <w:r>
+        <w:rPr>
+          <w:rFonts w:hint="eastAsia"/>
+        </w:rPr>
+        <w:t>`</w:t>
+      </w:r>
+      <w:r>
+        <w:t xml:space="preserve"> account </w:t>
+      </w:r>
+      <w:proofErr w:type="gramStart"/>
+      <w:r>
+        <w:t>VARCHAR(</w:t>
+      </w:r>
+      <w:proofErr w:type="gramEnd"/>
+      <w:r>
+        <w:t>20) NOT NULL</w:t>
+      </w:r>
+    </w:p>
+    <w:p/>
+    <w:p>
+      <w:pPr>
+        <w:pStyle w:val="a3"/>
+        <w:numPr>
+          <w:ilvl w:val="0"/>
+          <w:numId w:val="4"/>
+        </w:numPr>
+        <w:ind w:leftChars="0"/>
+      </w:pPr>
+      <w:r>
+        <w:t>DEFAULT</w:t>
+      </w:r>
+    </w:p>
+    <w:p>
+      <w:pPr>
+        <w:pStyle w:val="a3"/>
+        <w:numPr>
+          <w:ilvl w:val="0"/>
+          <w:numId w:val="1"/>
+        </w:numPr>
+        <w:ind w:leftChars="0"/>
+      </w:pPr>
+      <w:r>
+        <w:rPr>
+          <w:rFonts w:hint="eastAsia"/>
+        </w:rPr>
+        <w:t>속성의 기본 값을 지정</w:t>
+      </w:r>
+    </w:p>
+    <w:p>
+      <w:pPr>
+        <w:pStyle w:val="a3"/>
+        <w:numPr>
+          <w:ilvl w:val="0"/>
+          <w:numId w:val="1"/>
+        </w:numPr>
+        <w:ind w:leftChars="0"/>
+      </w:pPr>
+      <w:r>
+        <w:t>DEFAULT</w:t>
+      </w:r>
+      <w:r>
+        <w:rPr>
+          <w:rFonts w:hint="eastAsia"/>
+        </w:rPr>
+        <w:t>를 지정하지 않고,</w:t>
+      </w:r>
+      <w:r>
+        <w:t xml:space="preserve"> </w:t>
+      </w:r>
+      <w:r>
+        <w:rPr>
+          <w:rFonts w:hint="eastAsia"/>
+        </w:rPr>
+        <w:t xml:space="preserve">값이 입력되지 않은 경우 </w:t>
+      </w:r>
+      <w:r>
+        <w:t>NULL</w:t>
+      </w:r>
+      <w:r>
+        <w:rPr>
+          <w:rFonts w:hint="eastAsia"/>
+        </w:rPr>
+        <w:t>값으로 자동 저장</w:t>
+      </w:r>
+    </w:p>
+    <w:p>
+      <w:pPr>
+        <w:ind w:left="400" w:firstLine="195"/>
+      </w:pPr>
+      <w:r>
+        <w:t>` credit INT DEFAULT 0</w:t>
+      </w:r>
+    </w:p>
+    <w:p>
+      <w:pPr>
+        <w:ind w:left="400" w:firstLine="195"/>
+      </w:pPr>
+      <w:r>
+        <w:t xml:space="preserve">` grade </w:t>
+      </w:r>
+      <w:proofErr w:type="gramStart"/>
+      <w:r>
+        <w:t>VARCHAR(</w:t>
+      </w:r>
+      <w:proofErr w:type="gramEnd"/>
+      <w:r>
+        <w:t>10) DEFAULT ‘NEW’</w:t>
+      </w:r>
+    </w:p>
+    <w:p/>
+    <w:p>
+      <w:pPr>
+        <w:ind w:firstLineChars="200" w:firstLine="400"/>
+      </w:pPr>
+      <w:r>
+        <w:rPr>
+          <w:rFonts w:hint="eastAsia"/>
+        </w:rPr>
+        <w:t>[</w:t>
+      </w:r>
+      <w:r>
+        <w:t>TIP]</w:t>
+      </w:r>
+    </w:p>
+    <w:p>
+      <w:pPr>
+        <w:pStyle w:val="a3"/>
+        <w:numPr>
+          <w:ilvl w:val="0"/>
+          <w:numId w:val="1"/>
+        </w:numPr>
+        <w:ind w:leftChars="0"/>
+      </w:pPr>
+      <w:r>
+        <w:rPr>
+          <w:rFonts w:hint="eastAsia"/>
+        </w:rPr>
+        <w:t>문자열,</w:t>
+      </w:r>
+      <w:r>
+        <w:t xml:space="preserve"> </w:t>
+      </w:r>
+      <w:r>
+        <w:rPr>
+          <w:rFonts w:hint="eastAsia"/>
+        </w:rPr>
+        <w:t xml:space="preserve">날짜 </w:t>
+      </w:r>
+      <w:proofErr w:type="gramStart"/>
+      <w:r>
+        <w:rPr>
+          <w:rFonts w:hint="eastAsia"/>
+        </w:rPr>
+        <w:t xml:space="preserve">데이터 </w:t>
+      </w:r>
+      <w:r>
+        <w:t>:</w:t>
+      </w:r>
+      <w:proofErr w:type="gramEnd"/>
+      <w:r>
+        <w:t xml:space="preserve"> </w:t>
+      </w:r>
+      <w:r>
+        <w:rPr>
+          <w:rFonts w:hint="eastAsia"/>
+        </w:rPr>
+        <w:t>작은 따옴표로 묶어야 함</w:t>
+      </w:r>
+    </w:p>
+    <w:p>
+      <w:pPr>
+        <w:pStyle w:val="a3"/>
+        <w:numPr>
+          <w:ilvl w:val="0"/>
+          <w:numId w:val="1"/>
+        </w:numPr>
+        <w:ind w:leftChars="0"/>
+      </w:pPr>
+      <w:r>
+        <w:rPr>
+          <w:rFonts w:hint="eastAsia"/>
+        </w:rPr>
+        <w:t xml:space="preserve">작은 따옴표 내의 </w:t>
+      </w:r>
+      <w:proofErr w:type="gramStart"/>
+      <w:r>
+        <w:rPr>
+          <w:rFonts w:hint="eastAsia"/>
+        </w:rPr>
+        <w:t xml:space="preserve">문자열 </w:t>
+      </w:r>
+      <w:r>
+        <w:t>:</w:t>
+      </w:r>
+      <w:proofErr w:type="gramEnd"/>
+      <w:r>
+        <w:t xml:space="preserve"> </w:t>
+      </w:r>
+      <w:r>
+        <w:rPr>
+          <w:rFonts w:hint="eastAsia"/>
+        </w:rPr>
+        <w:t>대소문자 구분됨</w:t>
+      </w:r>
+    </w:p>
+    <w:p>
+      <w:pPr>
+        <w:pStyle w:val="a3"/>
+        <w:ind w:leftChars="0" w:left="760"/>
+        <w:rPr>
+          <w:rFonts w:hint="eastAsia"/>
+        </w:rPr>
+      </w:pPr>
+    </w:p>
+    <w:p>
+      <w:pPr>
+        <w:pStyle w:val="a3"/>
+        <w:numPr>
+          <w:ilvl w:val="0"/>
+          <w:numId w:val="1"/>
+        </w:numPr>
+        <w:ind w:leftChars="0"/>
+      </w:pPr>
+      <w:r>
+        <w:rPr>
+          <w:rFonts w:hint="eastAsia"/>
+        </w:rPr>
+        <w:lastRenderedPageBreak/>
+        <w:t>예</w:t>
+      </w:r>
+    </w:p>
+    <w:p>
+      <w:pPr>
+        <w:pStyle w:val="a3"/>
+        <w:ind w:leftChars="0" w:left="760"/>
+      </w:pPr>
+      <w:r>
+        <w:rPr>
+          <w:rFonts w:hint="eastAsia"/>
+        </w:rPr>
+        <w:t>`</w:t>
+      </w:r>
+      <w:r>
+        <w:t xml:space="preserve">grade </w:t>
+      </w:r>
+      <w:proofErr w:type="gramStart"/>
+      <w:r>
+        <w:t>VARCHAR(</w:t>
+      </w:r>
+      <w:proofErr w:type="gramEnd"/>
+      <w:r>
+        <w:t>10) DEFAULT ‘NEW’</w:t>
+      </w:r>
+    </w:p>
+    <w:p>
+      <w:pPr>
+        <w:pStyle w:val="a3"/>
+        <w:ind w:leftChars="0" w:left="760"/>
+        <w:rPr>
+          <w:rFonts w:hint="eastAsia"/>
+        </w:rPr>
+      </w:pPr>
+      <w:r>
+        <w:t xml:space="preserve">`grade </w:t>
+      </w:r>
+      <w:proofErr w:type="gramStart"/>
+      <w:r>
+        <w:t>VARCHAR(</w:t>
+      </w:r>
+      <w:proofErr w:type="gramEnd"/>
+      <w:r>
+        <w:t>10) DEFAULT ‘New’</w:t>
       </w:r>
     </w:p>
     <w:sectPr>

--- a/데이터베이스 실기수업 사이에 이론수업 정리.docx
+++ b/데이터베이스 실기수업 사이에 이론수업 정리.docx
@@ -121,16 +121,8 @@
         <w:rPr>
           <w:rFonts w:hint="eastAsia"/>
         </w:rPr>
-        <w:t xml:space="preserve">관계 데이터베이스를 위한 표준 </w:t>
-      </w:r>
-      <w:proofErr w:type="spellStart"/>
-      <w:r>
-        <w:rPr>
-          <w:rFonts w:hint="eastAsia"/>
-        </w:rPr>
-        <w:t>질의어</w:t>
-      </w:r>
-      <w:proofErr w:type="spellEnd"/>
+        <w:t>관계 데이터베이스를 위한 표준 질의어</w:t>
+      </w:r>
     </w:p>
     <w:p>
       <w:pPr>
@@ -236,33 +228,71 @@
         <w:rPr>
           <w:rFonts w:hint="eastAsia"/>
         </w:rPr>
-        <w:t xml:space="preserve">데이터 </w:t>
-      </w:r>
-      <w:proofErr w:type="spellStart"/>
-      <w:r>
-        <w:rPr>
-          <w:rFonts w:hint="eastAsia"/>
-        </w:rPr>
-        <w:t>정의어</w:t>
-      </w:r>
-      <w:proofErr w:type="spellEnd"/>
-      <w:r>
-        <w:rPr>
-          <w:rFonts w:hint="eastAsia"/>
-        </w:rPr>
+        <w:t xml:space="preserve">데이터 정의어 </w:t>
+      </w:r>
+      <w:r>
+        <w:t>(</w:t>
+      </w:r>
+      <w:r>
+        <w:rPr>
+          <w:rFonts w:hint="eastAsia"/>
+        </w:rPr>
+        <w:t>D</w:t>
+      </w:r>
+      <w:r>
+        <w:t>DL)</w:t>
+      </w:r>
+    </w:p>
+    <w:p>
+      <w:pPr>
+        <w:pStyle w:val="a3"/>
+        <w:numPr>
+          <w:ilvl w:val="0"/>
+          <w:numId w:val="1"/>
+        </w:numPr>
+        <w:ind w:leftChars="0"/>
+      </w:pPr>
+      <w:r>
+        <w:rPr>
+          <w:rFonts w:hint="eastAsia"/>
+        </w:rPr>
+        <w:t>테이블을 생성,</w:t>
+      </w:r>
+      <w:r>
         <w:t xml:space="preserve"> </w:t>
       </w:r>
       <w:r>
-        <w:t>(</w:t>
-      </w:r>
-      <w:r>
-        <w:rPr>
-          <w:rFonts w:hint="eastAsia"/>
-        </w:rPr>
-        <w:t>D</w:t>
-      </w:r>
-      <w:r>
-        <w:t>DL)</w:t>
+        <w:rPr>
+          <w:rFonts w:hint="eastAsia"/>
+        </w:rPr>
+        <w:t>변경,</w:t>
+      </w:r>
+      <w:r>
+        <w:t xml:space="preserve"> </w:t>
+      </w:r>
+      <w:r>
+        <w:rPr>
+          <w:rFonts w:hint="eastAsia"/>
+        </w:rPr>
+        <w:t>삭제하는 기능</w:t>
+      </w:r>
+    </w:p>
+    <w:p/>
+    <w:p>
+      <w:r>
+        <w:rPr>
+          <w:rFonts w:hint="eastAsia"/>
+        </w:rPr>
+        <w:t xml:space="preserve">데이터 조작어 </w:t>
+      </w:r>
+      <w:r>
+        <w:t>(DML</w:t>
+      </w:r>
+      <w:r>
+        <w:rPr>
+          <w:rFonts w:hint="eastAsia"/>
+        </w:rPr>
+        <w:t>)</w:t>
       </w:r>
     </w:p>
     <w:p>
@@ -278,7 +308,7 @@
         <w:rPr>
           <w:rFonts w:hint="eastAsia"/>
         </w:rPr>
-        <w:t>테이블을 생성,</w:t>
+        <w:t>테이블에 데이터를 삽입,</w:t>
       </w:r>
       <w:r>
         <w:t xml:space="preserve"> </w:t>
@@ -287,7 +317,7 @@
         <w:rPr>
           <w:rFonts w:hint="eastAsia"/>
         </w:rPr>
-        <w:t>변경,</w:t>
+        <w:t>수정,</w:t>
       </w:r>
       <w:r>
         <w:t xml:space="preserve"> </w:t>
@@ -296,7 +326,16 @@
         <w:rPr>
           <w:rFonts w:hint="eastAsia"/>
         </w:rPr>
-        <w:t>삭제하는 기능</w:t>
+        <w:t>삭제,</w:t>
+      </w:r>
+      <w:r>
+        <w:t xml:space="preserve"> </w:t>
+      </w:r>
+      <w:r>
+        <w:rPr>
+          <w:rFonts w:hint="eastAsia"/>
+        </w:rPr>
+        <w:t>검색하는 기능</w:t>
       </w:r>
     </w:p>
     <w:p/>
@@ -305,96 +344,7 @@
         <w:rPr>
           <w:rFonts w:hint="eastAsia"/>
         </w:rPr>
-        <w:t xml:space="preserve">데이터 </w:t>
-      </w:r>
-      <w:proofErr w:type="spellStart"/>
-      <w:r>
-        <w:rPr>
-          <w:rFonts w:hint="eastAsia"/>
-        </w:rPr>
-        <w:t>조작어</w:t>
-      </w:r>
-      <w:proofErr w:type="spellEnd"/>
-      <w:r>
-        <w:rPr>
-          <w:rFonts w:hint="eastAsia"/>
-        </w:rPr>
-        <w:t xml:space="preserve"> </w:t>
-      </w:r>
-      <w:r>
-        <w:t>(DML</w:t>
-      </w:r>
-      <w:r>
-        <w:rPr>
-          <w:rFonts w:hint="eastAsia"/>
-        </w:rPr>
-        <w:t>)</w:t>
-      </w:r>
-    </w:p>
-    <w:p>
-      <w:pPr>
-        <w:pStyle w:val="a3"/>
-        <w:numPr>
-          <w:ilvl w:val="0"/>
-          <w:numId w:val="1"/>
-        </w:numPr>
-        <w:ind w:leftChars="0"/>
-      </w:pPr>
-      <w:r>
-        <w:rPr>
-          <w:rFonts w:hint="eastAsia"/>
-        </w:rPr>
-        <w:t>테이블에 데이터를 삽입,</w:t>
-      </w:r>
-      <w:r>
-        <w:t xml:space="preserve"> </w:t>
-      </w:r>
-      <w:r>
-        <w:rPr>
-          <w:rFonts w:hint="eastAsia"/>
-        </w:rPr>
-        <w:t>수정,</w:t>
-      </w:r>
-      <w:r>
-        <w:t xml:space="preserve"> </w:t>
-      </w:r>
-      <w:r>
-        <w:rPr>
-          <w:rFonts w:hint="eastAsia"/>
-        </w:rPr>
-        <w:t>삭제,</w:t>
-      </w:r>
-      <w:r>
-        <w:t xml:space="preserve"> </w:t>
-      </w:r>
-      <w:r>
-        <w:rPr>
-          <w:rFonts w:hint="eastAsia"/>
-        </w:rPr>
-        <w:t>검색하는 기능</w:t>
-      </w:r>
-    </w:p>
-    <w:p/>
-    <w:p>
-      <w:r>
-        <w:rPr>
-          <w:rFonts w:hint="eastAsia"/>
-        </w:rPr>
-        <w:t xml:space="preserve">데이터 </w:t>
-      </w:r>
-      <w:proofErr w:type="spellStart"/>
-      <w:r>
-        <w:rPr>
-          <w:rFonts w:hint="eastAsia"/>
-        </w:rPr>
-        <w:t>제어어</w:t>
-      </w:r>
-      <w:proofErr w:type="spellEnd"/>
-      <w:r>
-        <w:rPr>
-          <w:rFonts w:hint="eastAsia"/>
-        </w:rPr>
-        <w:t xml:space="preserve"> </w:t>
+        <w:t xml:space="preserve">데이터 제어어 </w:t>
       </w:r>
       <w:r>
         <w:t>(DCL)</w:t>
@@ -484,16 +434,8 @@
         <w:rPr>
           <w:rFonts w:hint="eastAsia"/>
         </w:rPr>
-        <w:t xml:space="preserve">비절차적 데이터 </w:t>
-      </w:r>
-      <w:proofErr w:type="spellStart"/>
-      <w:r>
-        <w:rPr>
-          <w:rFonts w:hint="eastAsia"/>
-        </w:rPr>
-        <w:t>조작어</w:t>
-      </w:r>
-      <w:proofErr w:type="spellEnd"/>
+        <w:t>비절차적 데이터 조작어</w:t>
+      </w:r>
     </w:p>
     <w:p/>
     <w:p>
@@ -602,19 +544,11 @@
       <w:r>
         <w:t xml:space="preserve"> – </w:t>
       </w:r>
-      <w:proofErr w:type="spellStart"/>
-      <w:r>
-        <w:rPr>
-          <w:rFonts w:hint="eastAsia"/>
-        </w:rPr>
-        <w:t>기본키</w:t>
-      </w:r>
-      <w:proofErr w:type="spellEnd"/>
-      <w:r>
-        <w:rPr>
-          <w:rFonts w:hint="eastAsia"/>
-        </w:rPr>
-        <w:t>,</w:t>
+      <w:r>
+        <w:rPr>
+          <w:rFonts w:hint="eastAsia"/>
+        </w:rPr>
+        <w:t>기본키,</w:t>
       </w:r>
       <w:r>
         <w:t xml:space="preserve"> </w:t>
@@ -754,9 +688,6 @@
           <w:numId w:val="4"/>
         </w:numPr>
         <w:ind w:leftChars="0"/>
-        <w:rPr>
-          <w:rFonts w:hint="eastAsia"/>
-        </w:rPr>
       </w:pPr>
       <w:r>
         <w:rPr>
@@ -1039,15 +970,7 @@
         <w:t>`</w:t>
       </w:r>
       <w:r>
-        <w:t xml:space="preserve"> account </w:t>
-      </w:r>
-      <w:proofErr w:type="gramStart"/>
-      <w:r>
-        <w:t>VARCHAR(</w:t>
-      </w:r>
-      <w:proofErr w:type="gramEnd"/>
-      <w:r>
-        <w:t>20) NOT NULL</w:t>
+        <w:t xml:space="preserve"> account VARCHAR(20) NOT NULL</w:t>
       </w:r>
     </w:p>
     <w:p/>
@@ -1130,15 +1053,7 @@
         <w:ind w:left="400" w:firstLine="195"/>
       </w:pPr>
       <w:r>
-        <w:t xml:space="preserve">` grade </w:t>
-      </w:r>
-      <w:proofErr w:type="gramStart"/>
-      <w:r>
-        <w:t>VARCHAR(</w:t>
-      </w:r>
-      <w:proofErr w:type="gramEnd"/>
-      <w:r>
-        <w:t>10) DEFAULT ‘NEW’</w:t>
+        <w:t>` grade VARCHAR(10) DEFAULT ‘NEW’</w:t>
       </w:r>
     </w:p>
     <w:p/>
@@ -1178,21 +1093,10 @@
         <w:rPr>
           <w:rFonts w:hint="eastAsia"/>
         </w:rPr>
-        <w:t xml:space="preserve">날짜 </w:t>
-      </w:r>
-      <w:proofErr w:type="gramStart"/>
-      <w:r>
-        <w:rPr>
-          <w:rFonts w:hint="eastAsia"/>
-        </w:rPr>
-        <w:t xml:space="preserve">데이터 </w:t>
-      </w:r>
-      <w:r>
-        <w:t>:</w:t>
-      </w:r>
-      <w:proofErr w:type="gramEnd"/>
-      <w:r>
-        <w:t xml:space="preserve"> </w:t>
+        <w:t xml:space="preserve">날짜 데이터 </w:t>
+      </w:r>
+      <w:r>
+        <w:t xml:space="preserve">: </w:t>
       </w:r>
       <w:r>
         <w:rPr>
@@ -1214,21 +1118,10 @@
         <w:rPr>
           <w:rFonts w:hint="eastAsia"/>
         </w:rPr>
-        <w:t xml:space="preserve">작은 따옴표 내의 </w:t>
-      </w:r>
-      <w:proofErr w:type="gramStart"/>
-      <w:r>
-        <w:rPr>
-          <w:rFonts w:hint="eastAsia"/>
-        </w:rPr>
-        <w:t xml:space="preserve">문자열 </w:t>
-      </w:r>
-      <w:r>
-        <w:t>:</w:t>
-      </w:r>
-      <w:proofErr w:type="gramEnd"/>
-      <w:r>
-        <w:t xml:space="preserve"> </w:t>
+        <w:t xml:space="preserve">작은 따옴표 내의 문자열 </w:t>
+      </w:r>
+      <w:r>
+        <w:t xml:space="preserve">: </w:t>
       </w:r>
       <w:r>
         <w:rPr>
@@ -1241,9 +1134,6 @@
       <w:pPr>
         <w:pStyle w:val="a3"/>
         <w:ind w:leftChars="0" w:left="760"/>
-        <w:rPr>
-          <w:rFonts w:hint="eastAsia"/>
-        </w:rPr>
       </w:pPr>
     </w:p>
     <w:p>
@@ -1275,35 +1165,293 @@
         <w:t>`</w:t>
       </w:r>
       <w:r>
-        <w:t xml:space="preserve">grade </w:t>
-      </w:r>
-      <w:proofErr w:type="gramStart"/>
-      <w:r>
-        <w:t>VARCHAR(</w:t>
-      </w:r>
-      <w:proofErr w:type="gramEnd"/>
-      <w:r>
-        <w:t>10) DEFAULT ‘NEW’</w:t>
+        <w:t>grade VARCHAR(10) DEFAULT ‘NEW’</w:t>
       </w:r>
     </w:p>
     <w:p>
       <w:pPr>
         <w:pStyle w:val="a3"/>
         <w:ind w:leftChars="0" w:left="760"/>
-        <w:rPr>
-          <w:rFonts w:hint="eastAsia"/>
-        </w:rPr>
-      </w:pPr>
-      <w:r>
-        <w:t xml:space="preserve">`grade </w:t>
-      </w:r>
-      <w:proofErr w:type="gramStart"/>
-      <w:r>
-        <w:t>VARCHAR(</w:t>
-      </w:r>
-      <w:proofErr w:type="gramEnd"/>
-      <w:r>
-        <w:t>10) DEFAULT ‘New’</w:t>
+      </w:pPr>
+      <w:r>
+        <w:t>`grade VARCHAR(10) DEFAULT ‘New’</w:t>
+      </w:r>
+    </w:p>
+    <w:p/>
+    <w:p/>
+    <w:p>
+      <w:r>
+        <w:rPr>
+          <w:rFonts w:hint="eastAsia"/>
+        </w:rPr>
+        <w:t xml:space="preserve">테이블 생성 </w:t>
+      </w:r>
+      <w:r>
+        <w:t xml:space="preserve">– </w:t>
+      </w:r>
+      <w:r>
+        <w:rPr>
+          <w:rFonts w:hint="eastAsia"/>
+        </w:rPr>
+        <w:t>속성 정의</w:t>
+      </w:r>
+    </w:p>
+    <w:p/>
+    <w:p>
+      <w:r>
+        <w:rPr>
+          <w:rFonts w:hint="eastAsia"/>
+        </w:rPr>
+        <w:t xml:space="preserve"> </w:t>
+      </w:r>
+      <w:r>
+        <w:t>AUTO_INCREMENT</w:t>
+      </w:r>
+    </w:p>
+    <w:p>
+      <w:pPr>
+        <w:pStyle w:val="a3"/>
+        <w:numPr>
+          <w:ilvl w:val="0"/>
+          <w:numId w:val="1"/>
+        </w:numPr>
+        <w:ind w:leftChars="0"/>
+      </w:pPr>
+      <w:r>
+        <w:rPr>
+          <w:rFonts w:hint="eastAsia"/>
+        </w:rPr>
+        <w:t>테이블에 새로운 투플이 삽입될 때</w:t>
+      </w:r>
+      <w:r>
+        <w:t xml:space="preserve">, </w:t>
+      </w:r>
+      <w:r>
+        <w:rPr>
+          <w:rFonts w:hint="eastAsia"/>
+        </w:rPr>
+        <w:t xml:space="preserve">자동으로 </w:t>
+      </w:r>
+      <w:r>
+        <w:t>DBMS</w:t>
+      </w:r>
+      <w:r>
+        <w:rPr>
+          <w:rFonts w:hint="eastAsia"/>
+        </w:rPr>
+        <w:t>에서 유일한 번호를 생성</w:t>
+      </w:r>
+    </w:p>
+    <w:p>
+      <w:pPr>
+        <w:ind w:left="760"/>
+      </w:pPr>
+      <w:r>
+        <w:t>` AUTO_INCREMENT</w:t>
+      </w:r>
+      <w:r>
+        <w:rPr>
+          <w:rFonts w:hint="eastAsia"/>
+        </w:rPr>
+        <w:t>인 속성은 기본키로 지정되어야 함</w:t>
+      </w:r>
+    </w:p>
+    <w:p>
+      <w:pPr>
+        <w:ind w:left="760"/>
+      </w:pPr>
+      <w:r>
+        <w:rPr>
+          <w:rFonts w:hint="eastAsia"/>
+        </w:rPr>
+        <w:t>`</w:t>
+      </w:r>
+      <w:r>
+        <w:t xml:space="preserve"> 1</w:t>
+      </w:r>
+      <w:r>
+        <w:rPr>
+          <w:rFonts w:hint="eastAsia"/>
+        </w:rPr>
+        <w:t>부터 시작하며,</w:t>
+      </w:r>
+      <w:r>
+        <w:t xml:space="preserve"> </w:t>
+      </w:r>
+      <w:r>
+        <w:rPr>
+          <w:rFonts w:hint="eastAsia"/>
+        </w:rPr>
+        <w:t>새로운 투플(레코드)</w:t>
+      </w:r>
+      <w:r>
+        <w:t xml:space="preserve"> </w:t>
+      </w:r>
+      <w:r>
+        <w:rPr>
+          <w:rFonts w:hint="eastAsia"/>
+        </w:rPr>
+        <w:t xml:space="preserve">추가시 </w:t>
+      </w:r>
+      <w:r>
+        <w:t>1</w:t>
+      </w:r>
+      <w:r>
+        <w:rPr>
+          <w:rFonts w:hint="eastAsia"/>
+        </w:rPr>
+        <w:t>씩 증가</w:t>
+      </w:r>
+    </w:p>
+    <w:p/>
+    <w:p>
+      <w:r>
+        <w:rPr>
+          <w:rFonts w:hint="eastAsia"/>
+        </w:rPr>
+        <w:t xml:space="preserve"> </w:t>
+      </w:r>
+      <w:r>
+        <w:t xml:space="preserve">  </w:t>
+      </w:r>
+      <w:r>
+        <w:rPr>
+          <w:rFonts w:hint="eastAsia"/>
+        </w:rPr>
+        <w:t>형식</w:t>
+      </w:r>
+    </w:p>
+    <w:p>
+      <w:pPr>
+        <w:pStyle w:val="a3"/>
+        <w:numPr>
+          <w:ilvl w:val="0"/>
+          <w:numId w:val="1"/>
+        </w:numPr>
+        <w:ind w:leftChars="0"/>
+      </w:pPr>
+      <w:r>
+        <w:rPr>
+          <w:rFonts w:hint="eastAsia"/>
+        </w:rPr>
+        <w:t xml:space="preserve">속성이름 </w:t>
+      </w:r>
+      <w:r>
+        <w:t>INT NOT NULL AUTO_INCREMENT</w:t>
+      </w:r>
+    </w:p>
+    <w:p>
+      <w:pPr>
+        <w:pStyle w:val="a3"/>
+        <w:ind w:leftChars="0" w:left="760"/>
+      </w:pPr>
+      <w:r>
+        <w:t>`</w:t>
+      </w:r>
+      <w:r>
+        <w:rPr>
+          <w:rFonts w:hint="eastAsia"/>
+        </w:rPr>
+        <w:t>다른 값부터 시작하도록 설정할 수 있음</w:t>
+      </w:r>
+    </w:p>
+    <w:p>
+      <w:r>
+        <w:rPr>
+          <w:rFonts w:hint="eastAsia"/>
+        </w:rPr>
+        <w:t xml:space="preserve"> </w:t>
+      </w:r>
+      <w:r>
+        <w:t xml:space="preserve">      </w:t>
+      </w:r>
+      <w:r>
+        <w:t>-</w:t>
+      </w:r>
+      <w:r>
+        <w:t xml:space="preserve"> </w:t>
+      </w:r>
+      <w:r>
+        <w:rPr>
+          <w:rFonts w:hint="eastAsia"/>
+        </w:rPr>
+        <w:t>형식</w:t>
+      </w:r>
+    </w:p>
+    <w:p>
+      <w:pPr>
+        <w:pStyle w:val="a3"/>
+        <w:numPr>
+          <w:ilvl w:val="0"/>
+          <w:numId w:val="3"/>
+        </w:numPr>
+        <w:ind w:leftChars="0"/>
+      </w:pPr>
+      <w:r>
+        <w:t xml:space="preserve">ALTER TABLE </w:t>
+      </w:r>
+      <w:r>
+        <w:rPr>
+          <w:rFonts w:hint="eastAsia"/>
+        </w:rPr>
+        <w:t xml:space="preserve">테이블명 </w:t>
+      </w:r>
+      <w:r>
+        <w:t xml:space="preserve">AUTO_INCREMENT = </w:t>
+      </w:r>
+      <w:r>
+        <w:rPr>
+          <w:rFonts w:hint="eastAsia"/>
+        </w:rPr>
+        <w:t>초기값</w:t>
+      </w:r>
+    </w:p>
+    <w:p/>
+    <w:p>
+      <w:r>
+        <w:rPr>
+          <w:rFonts w:hint="eastAsia"/>
+        </w:rPr>
+        <w:t>A</w:t>
+      </w:r>
+      <w:r>
+        <w:t>UTO_INCREMENT</w:t>
+      </w:r>
+    </w:p>
+    <w:p>
+      <w:r>
+        <w:t xml:space="preserve">` </w:t>
+      </w:r>
+      <w:r>
+        <w:rPr>
+          <w:rFonts w:hint="eastAsia"/>
+        </w:rPr>
+        <w:t>새로운 레코드를 삽입할 때,</w:t>
+      </w:r>
+      <w:r>
+        <w:t xml:space="preserve"> AUTO INCREMENT</w:t>
+      </w:r>
+      <w:r>
+        <w:rPr>
+          <w:rFonts w:hint="eastAsia"/>
+        </w:rPr>
+        <w:t>로 지정된 속성값은 입력하지 않아도 됨.</w:t>
+      </w:r>
+    </w:p>
+    <w:p>
+      <w:pPr>
+        <w:rPr>
+          <w:rFonts w:hint="eastAsia"/>
+        </w:rPr>
+      </w:pPr>
+      <w:r>
+        <w:t>` AUTO_ INCREMENT</w:t>
+      </w:r>
+      <w:r>
+        <w:rPr>
+          <w:rFonts w:hint="eastAsia"/>
+        </w:rPr>
+        <w:t>로 지정된 속성의 현재 값은 변경할 수 없음.</w:t>
       </w:r>
     </w:p>
     <w:sectPr>

--- a/데이터베이스 실기수업 사이에 이론수업 정리.docx
+++ b/데이터베이스 실기수업 사이에 이론수업 정리.docx
@@ -754,9 +754,6 @@
           <w:numId w:val="4"/>
         </w:numPr>
         <w:ind w:leftChars="0"/>
-        <w:rPr>
-          <w:rFonts w:hint="eastAsia"/>
-        </w:rPr>
       </w:pPr>
       <w:r>
         <w:rPr>
@@ -1241,9 +1238,6 @@
       <w:pPr>
         <w:pStyle w:val="a3"/>
         <w:ind w:leftChars="0" w:left="760"/>
-        <w:rPr>
-          <w:rFonts w:hint="eastAsia"/>
-        </w:rPr>
       </w:pPr>
     </w:p>
     <w:p>
@@ -1290,9 +1284,6 @@
       <w:pPr>
         <w:pStyle w:val="a3"/>
         <w:ind w:leftChars="0" w:left="760"/>
-        <w:rPr>
-          <w:rFonts w:hint="eastAsia"/>
-        </w:rPr>
       </w:pPr>
       <w:r>
         <w:t xml:space="preserve">`grade </w:t>
@@ -1304,6 +1295,196 @@
       <w:proofErr w:type="gramEnd"/>
       <w:r>
         <w:t>10) DEFAULT ‘New’</w:t>
+      </w:r>
+    </w:p>
+    <w:p/>
+    <w:p/>
+    <w:p>
+      <w:pPr>
+        <w:pStyle w:val="a3"/>
+        <w:numPr>
+          <w:ilvl w:val="0"/>
+          <w:numId w:val="4"/>
+        </w:numPr>
+        <w:ind w:leftChars="0"/>
+      </w:pPr>
+      <w:r>
+        <w:t>AUTO_INCREMENT</w:t>
+      </w:r>
+    </w:p>
+    <w:p>
+      <w:pPr>
+        <w:pStyle w:val="a3"/>
+        <w:numPr>
+          <w:ilvl w:val="0"/>
+          <w:numId w:val="1"/>
+        </w:numPr>
+        <w:ind w:leftChars="0"/>
+      </w:pPr>
+      <w:r>
+        <w:rPr>
+          <w:rFonts w:hint="eastAsia"/>
+        </w:rPr>
+        <w:t xml:space="preserve">테이블에 새로운 </w:t>
+      </w:r>
+      <w:proofErr w:type="spellStart"/>
+      <w:r>
+        <w:rPr>
+          <w:rFonts w:hint="eastAsia"/>
+        </w:rPr>
+        <w:t>투플이</w:t>
+      </w:r>
+      <w:proofErr w:type="spellEnd"/>
+      <w:r>
+        <w:rPr>
+          <w:rFonts w:hint="eastAsia"/>
+        </w:rPr>
+        <w:t xml:space="preserve"> 삽입될 때</w:t>
+      </w:r>
+      <w:r>
+        <w:t xml:space="preserve">. </w:t>
+      </w:r>
+      <w:r>
+        <w:rPr>
+          <w:rFonts w:hint="eastAsia"/>
+        </w:rPr>
+        <w:t xml:space="preserve">자동으로 </w:t>
+      </w:r>
+      <w:r>
+        <w:t>DBMS</w:t>
+      </w:r>
+      <w:r>
+        <w:rPr>
+          <w:rFonts w:hint="eastAsia"/>
+        </w:rPr>
+        <w:t>에서 유일한 번호를 생성</w:t>
+      </w:r>
+    </w:p>
+    <w:p>
+      <w:pPr>
+        <w:pStyle w:val="a3"/>
+        <w:numPr>
+          <w:ilvl w:val="0"/>
+          <w:numId w:val="1"/>
+        </w:numPr>
+        <w:ind w:leftChars="0"/>
+      </w:pPr>
+      <w:r>
+        <w:rPr>
+          <w:rFonts w:hint="eastAsia"/>
+        </w:rPr>
+        <w:t>A</w:t>
+      </w:r>
+      <w:r>
+        <w:t>UTO_INCREMENT</w:t>
+      </w:r>
+      <w:r>
+        <w:rPr>
+          <w:rFonts w:hint="eastAsia"/>
+        </w:rPr>
+        <w:t>인 속성은 기본키로 지정되어야 함.</w:t>
+      </w:r>
+    </w:p>
+    <w:p>
+      <w:pPr>
+        <w:pStyle w:val="a3"/>
+        <w:numPr>
+          <w:ilvl w:val="0"/>
+          <w:numId w:val="1"/>
+        </w:numPr>
+        <w:ind w:leftChars="0"/>
+      </w:pPr>
+      <w:r>
+        <w:rPr>
+          <w:rFonts w:hint="eastAsia"/>
+        </w:rPr>
+        <w:t>1부터 시작하며,</w:t>
+      </w:r>
+      <w:r>
+        <w:t xml:space="preserve"> </w:t>
+      </w:r>
+      <w:r>
+        <w:rPr>
+          <w:rFonts w:hint="eastAsia"/>
+        </w:rPr>
+        <w:t xml:space="preserve">새로운 </w:t>
+      </w:r>
+      <w:proofErr w:type="spellStart"/>
+      <w:r>
+        <w:rPr>
+          <w:rFonts w:hint="eastAsia"/>
+        </w:rPr>
+        <w:t>투플</w:t>
+      </w:r>
+      <w:proofErr w:type="spellEnd"/>
+      <w:r>
+        <w:rPr>
+          <w:rFonts w:hint="eastAsia"/>
+        </w:rPr>
+        <w:t>(레코드)</w:t>
+      </w:r>
+      <w:r>
+        <w:t xml:space="preserve"> </w:t>
+      </w:r>
+      <w:proofErr w:type="spellStart"/>
+      <w:r>
+        <w:rPr>
+          <w:rFonts w:hint="eastAsia"/>
+        </w:rPr>
+        <w:t>추가시</w:t>
+      </w:r>
+      <w:proofErr w:type="spellEnd"/>
+      <w:r>
+        <w:rPr>
+          <w:rFonts w:hint="eastAsia"/>
+        </w:rPr>
+        <w:t xml:space="preserve"> </w:t>
+      </w:r>
+      <w:r>
+        <w:t>1</w:t>
+      </w:r>
+      <w:r>
+        <w:rPr>
+          <w:rFonts w:hint="eastAsia"/>
+        </w:rPr>
+        <w:t>씩 증가</w:t>
+      </w:r>
+    </w:p>
+    <w:p>
+      <w:pPr>
+        <w:pStyle w:val="a3"/>
+        <w:numPr>
+          <w:ilvl w:val="0"/>
+          <w:numId w:val="1"/>
+        </w:numPr>
+        <w:ind w:leftChars="0"/>
+      </w:pPr>
+      <w:r>
+        <w:rPr>
+          <w:rFonts w:hint="eastAsia"/>
+        </w:rPr>
+        <w:t>형식</w:t>
+      </w:r>
+    </w:p>
+    <w:p>
+      <w:pPr>
+        <w:pStyle w:val="a3"/>
+        <w:ind w:leftChars="0" w:left="760"/>
+        <w:rPr>
+          <w:rFonts w:hint="eastAsia"/>
+        </w:rPr>
+      </w:pPr>
+      <w:r>
+        <w:t xml:space="preserve">  </w:t>
+      </w:r>
+      <w:r>
+        <w:rPr>
+          <w:rFonts w:hint="eastAsia"/>
+        </w:rPr>
+        <w:t xml:space="preserve">속성이름 </w:t>
+      </w:r>
+      <w:r>
+        <w:t>INT NOT NULL AUTO_INCREMENT</w:t>
       </w:r>
     </w:p>
     <w:sectPr>
